--- a/docs/assets/resume/Andre_Masson_CV.docx
+++ b/docs/assets/resume/Andre_Masson_CV.docx
@@ -434,7 +434,7 @@
                 <w:rFonts w:cs="Arial" w:ascii="Arial" w:hAnsi="Arial"/>
                 <w:lang w:val="fr-CA" w:eastAsia="fr-FR"/>
               </w:rPr>
-              <w:t>, Webapp, et bientôt MacBook et Windows. L’application est un jeu éducatif évolutif et permet d’être un</w:t>
+              <w:t>, Webapp, MacBook et Windows. L’application est un jeu éducatif évolutif et permet d’être un</w:t>
             </w:r>
             <w:r>
               <w:rPr>
@@ -932,14 +932,7 @@
                 <w:rFonts w:cs="Arial" w:ascii="Arial" w:hAnsi="Arial"/>
                 <w:lang w:val="fr-CA"/>
               </w:rPr>
-              <w:t xml:space="preserve">Technologies FE: React, Typescript, Material-UI, Redux, </w:t>
-            </w:r>
-            <w:r>
-              <w:rPr>
-                <w:rFonts w:cs="Arial" w:ascii="Arial" w:hAnsi="Arial"/>
-                <w:lang w:val="fr-CA"/>
-              </w:rPr>
-              <w:t>WebSockets</w:t>
+              <w:t>Technologies FE: React, Typescript, Material-UI, Redux, WebSockets</w:t>
             </w:r>
           </w:p>
           <w:p>
@@ -3569,7 +3562,7 @@
                 <w:rFonts w:cs="Arial" w:ascii="Arial" w:hAnsi="Arial"/>
                 <w:lang w:val="en-US" w:eastAsia="fr-FR"/>
               </w:rPr>
-              <w:t>As part of this open source project, he is creating an application deployable on several platforms: Linux, Android, iOS, Webapp, and soon MacBook and Windows. The application is an evolving educational game. The goal is to establish native development standards applied to a real world application deployed on production via the Flutter framework.</w:t>
+              <w:t>As part of this open source project, he is creating an application deployable on several platforms: Linux, Android, iOS, Webapp, MacBook and Windows. The application is an evolving educational game. The goal is to establish native development standards applied to a real world application deployed on production via the Flutter framework.</w:t>
             </w:r>
           </w:p>
         </w:tc>
@@ -4149,14 +4142,7 @@
                       <w:rFonts w:cs="Arial" w:ascii="Arial" w:hAnsi="Arial"/>
                       <w:lang w:val="fr-CA"/>
                     </w:rPr>
-                    <w:t xml:space="preserve">Technologies FE: React, Typescript, Material-UI, Redux, </w:t>
-                  </w:r>
-                  <w:r>
-                    <w:rPr>
-                      <w:rFonts w:cs="Arial" w:ascii="Arial" w:hAnsi="Arial"/>
-                      <w:lang w:val="fr-CA"/>
-                    </w:rPr>
-                    <w:t>WebSockets</w:t>
+                    <w:t>Technologies FE: React, Typescript, Material-UI, Redux, WebSockets</w:t>
                   </w:r>
                 </w:p>
                 <w:p>
@@ -4331,21 +4317,7 @@
               </w:rPr>
               <w:t>Senior Fullstack Engineer</w:t>
               <w:br/>
-              <w:t xml:space="preserve"> </w:t>
-            </w:r>
-            <w:r>
-              <w:rPr>
-                <w:rFonts w:cs="Arial" w:ascii="Arial" w:hAnsi="Arial"/>
-                <w:lang w:val="en-US"/>
-              </w:rPr>
-              <w:t xml:space="preserve">Since </w:t>
-            </w:r>
-            <w:r>
-              <w:rPr>
-                <w:rFonts w:cs="Arial" w:ascii="Arial" w:hAnsi="Arial"/>
-                <w:lang w:val="en-US"/>
-              </w:rPr>
-              <w:t>March 2021</w:t>
+              <w:t xml:space="preserve"> Since March 2021</w:t>
             </w:r>
           </w:p>
         </w:tc>
@@ -8221,7 +8193,7 @@
       <w:kern w:val="0"/>
       <w:sz w:val="22"/>
       <w:szCs w:val="20"/>
-      <w:lang w:eastAsia="fr-FR" w:val="fr-CA" w:bidi="ar-SA"/>
+      <w:lang w:val="fr-CA" w:eastAsia="fr-FR" w:bidi="ar-SA"/>
     </w:rPr>
   </w:style>
   <w:style w:type="numbering" w:styleId="NoList" w:default="1">
